--- a/docs/Курсовой проект.docx
+++ b/docs/Курсовой проект.docx
@@ -22437,65 +22437,1225 @@
       </w:r>
       <w:bookmarkEnd w:id="19"/>
     </w:p>
-    <w:p>
-      <w:pPr>
-        <w:spacing w:after="0"/>
-        <w:ind w:firstLine="709"/>
+    <w:p/>
+    <w:p>
+      <w:pPr>
+        <w:spacing w:after="0" w:line="259" w:lineRule="auto"/>
         <w:jc w:val="both"/>
         <w:rPr>
-          <w:rFonts w:ascii="Times New Roman" w:hAnsi="Times New Roman" w:cs="Times New Roman"/>
-          <w:sz w:val="28"/>
-          <w:szCs w:val="28"/>
-        </w:rPr>
-      </w:pPr>
-    </w:p>
-    <w:p>
-      <w:pPr>
-        <w:pStyle w:val="af0"/>
-        <w:widowControl/>
+          <w:rFonts w:ascii="Times New Roman" w:eastAsiaTheme="minorHAnsi" w:hAnsi="Times New Roman" w:cs="Times New Roman"/>
+          <w:color w:val="auto"/>
+          <w:sz w:val="28"/>
+          <w:szCs w:val="28"/>
+          <w:lang w:eastAsia="en-US"/>
+        </w:rPr>
+      </w:pPr>
+      <w:r>
+        <w:rPr>
+          <w:rFonts w:ascii="Times New Roman" w:eastAsiaTheme="minorHAnsi" w:hAnsi="Times New Roman" w:cs="Times New Roman"/>
+          <w:color w:val="auto"/>
+          <w:sz w:val="28"/>
+          <w:szCs w:val="28"/>
+          <w:lang w:eastAsia="en-US"/>
+        </w:rPr>
+        <w:t xml:space="preserve">[1] Постановление Министерства образования Республики Беларусь, Министерства финансов Республики Беларусь от 22.09.2011 N 261/96 (ред. от 21.09.2020) "О вопросах стипендиального обеспечения и осуществления других денежных выплат обучающимся" (вместе с "Инструкцией об условиях, порядке назначения и выплаты стипендий и других денежных выплат обучающимся") [Электронный ресурс]. – Режим доступа: </w:t>
+      </w:r>
+      <w:hyperlink r:id="rId19" w:history="1">
+        <w:r>
+          <w:rPr>
+            <w:rFonts w:ascii="Times New Roman" w:eastAsiaTheme="minorHAnsi" w:hAnsi="Times New Roman" w:cs="Times New Roman"/>
+            <w:color w:val="0563C1" w:themeColor="hyperlink"/>
+            <w:sz w:val="28"/>
+            <w:szCs w:val="28"/>
+            <w:u w:val="single"/>
+            <w:lang w:eastAsia="en-US"/>
+          </w:rPr>
+          <w:t>https://bsu.by/upload/All_units/stipend_obespech_21_09_20.pdf</w:t>
+        </w:r>
+      </w:hyperlink>
+    </w:p>
+    <w:p>
+      <w:pPr>
+        <w:spacing w:after="0" w:line="259" w:lineRule="auto"/>
+        <w:jc w:val="both"/>
+        <w:rPr>
+          <w:rFonts w:ascii="Times New Roman" w:eastAsiaTheme="minorHAnsi" w:hAnsi="Times New Roman" w:cs="Times New Roman"/>
+          <w:color w:val="auto"/>
+          <w:sz w:val="28"/>
+          <w:szCs w:val="28"/>
+          <w:lang w:eastAsia="en-US"/>
+        </w:rPr>
+      </w:pPr>
+      <w:r>
+        <w:rPr>
+          <w:rFonts w:ascii="Times New Roman" w:eastAsiaTheme="minorHAnsi" w:hAnsi="Times New Roman" w:cs="Times New Roman"/>
+          <w:color w:val="auto"/>
+          <w:sz w:val="28"/>
+          <w:szCs w:val="28"/>
+          <w:lang w:eastAsia="en-US"/>
+        </w:rPr>
+        <w:t xml:space="preserve">[2] Указ Президента Республики Беларусь от 06.09.2011 N 398 (ред. от 07.05.2020) "О социальной поддержке обучающихся" (вместе с "Положением о порядке назначения и выплаты стипендий Президента Республики Беларусь студентам, курсантам и аспирантам") [Электронный ресурс]. – Режим доступа: </w:t>
+      </w:r>
+      <w:hyperlink r:id="rId20" w:history="1">
+        <w:r>
+          <w:rPr>
+            <w:rFonts w:ascii="Times New Roman" w:eastAsiaTheme="minorHAnsi" w:hAnsi="Times New Roman" w:cs="Times New Roman"/>
+            <w:color w:val="0563C1" w:themeColor="hyperlink"/>
+            <w:sz w:val="28"/>
+            <w:szCs w:val="28"/>
+            <w:u w:val="single"/>
+            <w:lang w:eastAsia="en-US"/>
+          </w:rPr>
+          <w:t>https://bsu.by/upload/All_units/o_poryadke_naznacheniya_i_vyplaty_stipendij_prezidenta.pdf</w:t>
+        </w:r>
+      </w:hyperlink>
+    </w:p>
+    <w:p>
+      <w:pPr>
+        <w:spacing w:after="0" w:line="259" w:lineRule="auto"/>
+        <w:jc w:val="both"/>
+        <w:rPr>
+          <w:rFonts w:ascii="Times New Roman" w:eastAsiaTheme="minorHAnsi" w:hAnsi="Times New Roman" w:cs="Times New Roman"/>
+          <w:color w:val="auto"/>
+          <w:sz w:val="28"/>
+          <w:szCs w:val="28"/>
+          <w:lang w:eastAsia="en-US"/>
+        </w:rPr>
+      </w:pPr>
+      <w:r>
+        <w:rPr>
+          <w:rFonts w:ascii="Times New Roman" w:eastAsiaTheme="minorHAnsi" w:hAnsi="Times New Roman" w:cs="Times New Roman"/>
+          <w:color w:val="auto"/>
+          <w:sz w:val="28"/>
+          <w:szCs w:val="28"/>
+          <w:lang w:eastAsia="en-US"/>
+        </w:rPr>
+        <w:t xml:space="preserve">[3] Постановление Министерства образования Республики Беларусь от 23.09.2011 N 262 (ред. от 27.12.2019) «О распределении именных стипендий» [Электронный ресурс]. – Режим доступа: </w:t>
+      </w:r>
+      <w:hyperlink r:id="rId21" w:history="1">
+        <w:r>
+          <w:rPr>
+            <w:rFonts w:ascii="Times New Roman" w:eastAsiaTheme="minorHAnsi" w:hAnsi="Times New Roman" w:cs="Times New Roman"/>
+            <w:color w:val="0563C1" w:themeColor="hyperlink"/>
+            <w:sz w:val="28"/>
+            <w:szCs w:val="28"/>
+            <w:u w:val="single"/>
+            <w:lang w:eastAsia="en-US"/>
+          </w:rPr>
+          <w:t>https://bsu.by/upload/All_units/Распределение_именных_стипендий_2020.pdf</w:t>
+        </w:r>
+      </w:hyperlink>
+    </w:p>
+    <w:p>
+      <w:pPr>
+        <w:spacing w:after="0" w:line="259" w:lineRule="auto"/>
+        <w:jc w:val="both"/>
+        <w:rPr>
+          <w:rFonts w:ascii="Times New Roman" w:eastAsiaTheme="minorHAnsi" w:hAnsi="Times New Roman" w:cs="Times New Roman"/>
+          <w:color w:val="auto"/>
+          <w:sz w:val="28"/>
+          <w:szCs w:val="28"/>
+          <w:lang w:eastAsia="en-US"/>
+        </w:rPr>
+      </w:pPr>
+      <w:r>
+        <w:rPr>
+          <w:rFonts w:ascii="Times New Roman" w:eastAsiaTheme="minorHAnsi" w:hAnsi="Times New Roman" w:cs="Times New Roman"/>
+          <w:color w:val="auto"/>
+          <w:sz w:val="28"/>
+          <w:szCs w:val="28"/>
+          <w:lang w:eastAsia="en-US"/>
+        </w:rPr>
+        <w:t xml:space="preserve">[5] Дж. </w:t>
+      </w:r>
+      <w:proofErr w:type="spellStart"/>
+      <w:r>
+        <w:rPr>
+          <w:rFonts w:ascii="Times New Roman" w:eastAsiaTheme="minorHAnsi" w:hAnsi="Times New Roman" w:cs="Times New Roman"/>
+          <w:color w:val="auto"/>
+          <w:sz w:val="28"/>
+          <w:szCs w:val="28"/>
+          <w:lang w:eastAsia="en-US"/>
+        </w:rPr>
+        <w:t>Паттон</w:t>
+      </w:r>
+      <w:proofErr w:type="spellEnd"/>
+      <w:r>
+        <w:rPr>
+          <w:rFonts w:ascii="Times New Roman" w:eastAsiaTheme="minorHAnsi" w:hAnsi="Times New Roman" w:cs="Times New Roman"/>
+          <w:color w:val="auto"/>
+          <w:sz w:val="28"/>
+          <w:szCs w:val="28"/>
+          <w:lang w:eastAsia="en-US"/>
+        </w:rPr>
+        <w:t xml:space="preserve"> «Пользовательские истории. Искусство гибкой разработки ПО» [Электронный ресурс]. – Режим доступа: </w:t>
+      </w:r>
+      <w:hyperlink r:id="rId22" w:history="1">
+        <w:r>
+          <w:rPr>
+            <w:rFonts w:ascii="Times New Roman" w:eastAsiaTheme="minorHAnsi" w:hAnsi="Times New Roman" w:cs="Times New Roman"/>
+            <w:color w:val="0563C1" w:themeColor="hyperlink"/>
+            <w:sz w:val="28"/>
+            <w:szCs w:val="28"/>
+            <w:u w:val="single"/>
+            <w:lang w:eastAsia="en-US"/>
+          </w:rPr>
+          <w:t>https://library.samdu.uz/files/4f7747ab8a0c943e7eb10ae5a6d309db_Пользовательские_истории..pdf</w:t>
+        </w:r>
+      </w:hyperlink>
+    </w:p>
+    <w:p>
+      <w:pPr>
+        <w:spacing w:after="0" w:line="259" w:lineRule="auto"/>
+        <w:jc w:val="both"/>
+        <w:rPr>
+          <w:rFonts w:ascii="Times New Roman" w:eastAsiaTheme="minorHAnsi" w:hAnsi="Times New Roman" w:cs="Times New Roman"/>
+          <w:color w:val="auto"/>
+          <w:sz w:val="28"/>
+          <w:szCs w:val="28"/>
+          <w:lang w:eastAsia="en-US"/>
+        </w:rPr>
+      </w:pPr>
+      <w:r>
+        <w:rPr>
+          <w:rFonts w:ascii="Times New Roman" w:eastAsiaTheme="minorHAnsi" w:hAnsi="Times New Roman" w:cs="Times New Roman"/>
+          <w:color w:val="auto"/>
+          <w:sz w:val="28"/>
+          <w:szCs w:val="28"/>
+          <w:lang w:eastAsia="en-US"/>
+        </w:rPr>
+        <w:t xml:space="preserve">[4] Пользовательские истории [Электронный ресурс]. – Режим доступа: </w:t>
+      </w:r>
+      <w:hyperlink r:id="rId23" w:anchor="Пользовательские_истории_и_сценарии_использования" w:history="1">
+        <w:r>
+          <w:rPr>
+            <w:rFonts w:ascii="Times New Roman" w:eastAsiaTheme="minorHAnsi" w:hAnsi="Times New Roman" w:cs="Times New Roman"/>
+            <w:color w:val="0563C1" w:themeColor="hyperlink"/>
+            <w:sz w:val="28"/>
+            <w:szCs w:val="28"/>
+            <w:u w:val="single"/>
+            <w:lang w:eastAsia="en-US"/>
+          </w:rPr>
+          <w:t>https://ru.wikipedia.org/wiki/Пользовательские_истории#Пользовательские_истории_и_сценарии_использования</w:t>
+        </w:r>
+      </w:hyperlink>
+    </w:p>
+    <w:p>
+      <w:pPr>
         <w:tabs>
           <w:tab w:val="left" w:pos="1134"/>
           <w:tab w:val="left" w:pos="1276"/>
         </w:tabs>
-        <w:autoSpaceDE/>
-        <w:autoSpaceDN/>
-        <w:spacing w:line="23" w:lineRule="atLeast"/>
-        <w:ind w:left="709"/>
+        <w:spacing w:after="0"/>
         <w:jc w:val="both"/>
         <w:rPr>
-          <w:lang w:val="ru-RU"/>
-        </w:rPr>
-      </w:pPr>
-    </w:p>
-    <w:p>
-      <w:pPr>
-        <w:spacing w:after="0" w:line="23" w:lineRule="atLeast"/>
-        <w:ind w:firstLine="709"/>
+          <w:rFonts w:ascii="Times New Roman" w:eastAsia="Times New Roman" w:hAnsi="Times New Roman" w:cs="Times New Roman"/>
+          <w:color w:val="0070C0"/>
+          <w:sz w:val="28"/>
+          <w:szCs w:val="28"/>
+          <w:lang w:eastAsia="en-US"/>
+        </w:rPr>
+      </w:pPr>
+      <w:r>
+        <w:rPr>
+          <w:rFonts w:ascii="Times New Roman" w:eastAsia="Times New Roman" w:hAnsi="Times New Roman" w:cs="Times New Roman"/>
+          <w:color w:val="auto"/>
+          <w:sz w:val="28"/>
+          <w:szCs w:val="28"/>
+          <w:lang w:eastAsia="en-US"/>
+        </w:rPr>
+        <w:t>[6]</w:t>
+      </w:r>
+      <w:r>
+        <w:rPr>
+          <w:rFonts w:ascii="Times New Roman" w:eastAsia="Times New Roman" w:hAnsi="Times New Roman" w:cs="Times New Roman"/>
+          <w:i/>
+          <w:color w:val="auto"/>
+          <w:sz w:val="28"/>
+          <w:szCs w:val="28"/>
+          <w:lang w:eastAsia="en-US"/>
+        </w:rPr>
+        <w:t xml:space="preserve"> </w:t>
+      </w:r>
+      <w:r>
+        <w:rPr>
+          <w:rFonts w:ascii="Times New Roman" w:eastAsia="Times New Roman" w:hAnsi="Times New Roman" w:cs="Times New Roman"/>
+          <w:color w:val="auto"/>
+          <w:sz w:val="28"/>
+          <w:szCs w:val="28"/>
+          <w:lang w:eastAsia="en-US"/>
+        </w:rPr>
+        <w:t xml:space="preserve">Леоненков, А.В. Самоучитель </w:t>
+      </w:r>
+      <w:r>
+        <w:rPr>
+          <w:rFonts w:ascii="Times New Roman" w:eastAsia="Times New Roman" w:hAnsi="Times New Roman" w:cs="Times New Roman"/>
+          <w:color w:val="auto"/>
+          <w:sz w:val="28"/>
+          <w:szCs w:val="28"/>
+          <w:lang w:val="en-US" w:eastAsia="en-US"/>
+        </w:rPr>
+        <w:t>UML</w:t>
+      </w:r>
+      <w:r>
+        <w:rPr>
+          <w:rFonts w:ascii="Times New Roman" w:eastAsia="Times New Roman" w:hAnsi="Times New Roman" w:cs="Times New Roman"/>
+          <w:color w:val="auto"/>
+          <w:sz w:val="28"/>
+          <w:szCs w:val="28"/>
+          <w:lang w:eastAsia="en-US"/>
+        </w:rPr>
+        <w:t xml:space="preserve"> / А.В. Леоненков. – </w:t>
+      </w:r>
+      <w:r>
+        <w:rPr>
+          <w:rFonts w:ascii="Times New Roman" w:eastAsia="Times New Roman" w:hAnsi="Times New Roman" w:cs="Times New Roman"/>
+          <w:color w:val="auto"/>
+          <w:sz w:val="28"/>
+          <w:szCs w:val="28"/>
+          <w:lang w:val="en-US" w:eastAsia="en-US"/>
+        </w:rPr>
+        <w:t>BHV</w:t>
+      </w:r>
+      <w:r>
+        <w:rPr>
+          <w:rFonts w:ascii="Times New Roman" w:eastAsia="Times New Roman" w:hAnsi="Times New Roman" w:cs="Times New Roman"/>
+          <w:color w:val="auto"/>
+          <w:sz w:val="28"/>
+          <w:szCs w:val="28"/>
+          <w:lang w:eastAsia="en-US"/>
+        </w:rPr>
+        <w:t>: Санкт-Петербург, 2002. – 304 с.</w:t>
+      </w:r>
+    </w:p>
+    <w:p>
+      <w:pPr>
+        <w:spacing w:after="0" w:line="259" w:lineRule="auto"/>
         <w:jc w:val="both"/>
         <w:rPr>
-          <w:rFonts w:ascii="Times New Roman" w:hAnsi="Times New Roman" w:cs="Times New Roman"/>
-          <w:sz w:val="28"/>
-          <w:szCs w:val="28"/>
-        </w:rPr>
-      </w:pPr>
-    </w:p>
-    <w:p/>
-    <w:p/>
+          <w:rFonts w:ascii="Times New Roman" w:eastAsiaTheme="minorHAnsi" w:hAnsi="Times New Roman" w:cs="Times New Roman"/>
+          <w:color w:val="auto"/>
+          <w:sz w:val="28"/>
+          <w:szCs w:val="28"/>
+          <w:lang w:eastAsia="en-US"/>
+        </w:rPr>
+      </w:pPr>
+      <w:r>
+        <w:rPr>
+          <w:rFonts w:ascii="Times New Roman" w:eastAsiaTheme="minorHAnsi" w:hAnsi="Times New Roman" w:cs="Times New Roman"/>
+          <w:color w:val="auto"/>
+          <w:sz w:val="28"/>
+          <w:szCs w:val="28"/>
+          <w:lang w:eastAsia="en-US"/>
+        </w:rPr>
+        <w:t xml:space="preserve">[7] Разработка модели баз данных [Электронный ресурс]. – Режим доступа: </w:t>
+      </w:r>
+      <w:hyperlink r:id="rId24" w:history="1">
+        <w:r>
+          <w:rPr>
+            <w:rFonts w:ascii="Times New Roman" w:eastAsiaTheme="minorHAnsi" w:hAnsi="Times New Roman" w:cs="Times New Roman"/>
+            <w:color w:val="0563C1" w:themeColor="hyperlink"/>
+            <w:sz w:val="28"/>
+            <w:szCs w:val="28"/>
+            <w:u w:val="single"/>
+            <w:lang w:eastAsia="en-US"/>
+          </w:rPr>
+          <w:t>https://intuit.ru/studies/courses/93/93/lecture/28079</w:t>
+        </w:r>
+      </w:hyperlink>
+    </w:p>
+    <w:p>
+      <w:pPr>
+        <w:spacing w:after="0" w:line="259" w:lineRule="auto"/>
+        <w:jc w:val="both"/>
+        <w:rPr>
+          <w:rFonts w:ascii="Times New Roman" w:eastAsiaTheme="minorHAnsi" w:hAnsi="Times New Roman" w:cs="Times New Roman"/>
+          <w:color w:val="auto"/>
+          <w:sz w:val="28"/>
+          <w:szCs w:val="28"/>
+          <w:lang w:eastAsia="en-US"/>
+        </w:rPr>
+      </w:pPr>
+      <w:r>
+        <w:rPr>
+          <w:rFonts w:ascii="Times New Roman" w:eastAsiaTheme="minorHAnsi" w:hAnsi="Times New Roman" w:cs="Times New Roman"/>
+          <w:color w:val="auto"/>
+          <w:sz w:val="28"/>
+          <w:szCs w:val="28"/>
+          <w:lang w:eastAsia="en-US"/>
+        </w:rPr>
+        <w:t>[8] Третья нормальная форма (3</w:t>
+      </w:r>
+      <w:r>
+        <w:rPr>
+          <w:rFonts w:ascii="Times New Roman" w:eastAsiaTheme="minorHAnsi" w:hAnsi="Times New Roman" w:cs="Times New Roman"/>
+          <w:color w:val="auto"/>
+          <w:sz w:val="28"/>
+          <w:szCs w:val="28"/>
+          <w:lang w:val="en-US" w:eastAsia="en-US"/>
+        </w:rPr>
+        <w:t>NF</w:t>
+      </w:r>
+      <w:r>
+        <w:rPr>
+          <w:rFonts w:ascii="Times New Roman" w:eastAsiaTheme="minorHAnsi" w:hAnsi="Times New Roman" w:cs="Times New Roman"/>
+          <w:color w:val="auto"/>
+          <w:sz w:val="28"/>
+          <w:szCs w:val="28"/>
+          <w:lang w:eastAsia="en-US"/>
+        </w:rPr>
+        <w:t xml:space="preserve">) базы данных [Электронный ресурс]. – Режим доступа: </w:t>
+      </w:r>
+      <w:hyperlink r:id="rId25" w:history="1">
+        <w:r>
+          <w:rPr>
+            <w:rFonts w:ascii="Times New Roman" w:eastAsiaTheme="minorHAnsi" w:hAnsi="Times New Roman" w:cs="Times New Roman"/>
+            <w:color w:val="0563C1" w:themeColor="hyperlink"/>
+            <w:sz w:val="28"/>
+            <w:szCs w:val="28"/>
+            <w:u w:val="single"/>
+            <w:lang w:eastAsia="en-US"/>
+          </w:rPr>
+          <w:t>https://info-comp.ru/third-normal-form</w:t>
+        </w:r>
+      </w:hyperlink>
+    </w:p>
+    <w:p>
+      <w:pPr>
+        <w:spacing w:after="0" w:line="259" w:lineRule="auto"/>
+        <w:jc w:val="both"/>
+        <w:rPr>
+          <w:rFonts w:ascii="Times New Roman" w:eastAsiaTheme="minorHAnsi" w:hAnsi="Times New Roman" w:cs="Times New Roman"/>
+          <w:color w:val="auto"/>
+          <w:sz w:val="28"/>
+          <w:szCs w:val="28"/>
+          <w:lang w:eastAsia="en-US"/>
+        </w:rPr>
+      </w:pPr>
+      <w:r>
+        <w:rPr>
+          <w:rFonts w:ascii="Times New Roman" w:eastAsiaTheme="minorHAnsi" w:hAnsi="Times New Roman" w:cs="Times New Roman"/>
+          <w:color w:val="auto"/>
+          <w:sz w:val="28"/>
+          <w:szCs w:val="28"/>
+          <w:lang w:eastAsia="en-US"/>
+        </w:rPr>
+        <w:t xml:space="preserve">[9] Диаграммы взаимодействия (последовательности и коммуникации) [Электронный ресурс]. – Режим доступа: </w:t>
+      </w:r>
+      <w:hyperlink r:id="rId26" w:history="1">
+        <w:r>
+          <w:rPr>
+            <w:rFonts w:ascii="Times New Roman" w:eastAsiaTheme="minorHAnsi" w:hAnsi="Times New Roman" w:cs="Times New Roman"/>
+            <w:color w:val="0563C1" w:themeColor="hyperlink"/>
+            <w:sz w:val="28"/>
+            <w:szCs w:val="28"/>
+            <w:u w:val="single"/>
+            <w:lang w:eastAsia="en-US"/>
+          </w:rPr>
+          <w:t>https://github.com/kolei/PiRIS/blob/master/articles/uml_sequence.md</w:t>
+        </w:r>
+      </w:hyperlink>
+    </w:p>
+    <w:p>
+      <w:pPr>
+        <w:spacing w:after="0" w:line="259" w:lineRule="auto"/>
+        <w:jc w:val="both"/>
+        <w:rPr>
+          <w:rFonts w:ascii="Times New Roman" w:eastAsiaTheme="minorHAnsi" w:hAnsi="Times New Roman" w:cs="Times New Roman"/>
+          <w:color w:val="auto"/>
+          <w:sz w:val="28"/>
+          <w:szCs w:val="28"/>
+          <w:lang w:eastAsia="en-US"/>
+        </w:rPr>
+      </w:pPr>
+      <w:r>
+        <w:rPr>
+          <w:rFonts w:ascii="Times New Roman" w:eastAsiaTheme="minorHAnsi" w:hAnsi="Times New Roman" w:cs="Times New Roman"/>
+          <w:color w:val="auto"/>
+          <w:sz w:val="28"/>
+          <w:szCs w:val="28"/>
+          <w:lang w:eastAsia="en-US"/>
+        </w:rPr>
+        <w:t xml:space="preserve">[10] Технологии разработки ПО: Диаграмма состояний [Электронный ресурс]. – Режим доступа: </w:t>
+      </w:r>
+      <w:hyperlink r:id="rId27" w:history="1">
+        <w:r>
+          <w:rPr>
+            <w:rFonts w:ascii="Times New Roman" w:eastAsiaTheme="minorHAnsi" w:hAnsi="Times New Roman" w:cs="Times New Roman"/>
+            <w:color w:val="0563C1" w:themeColor="hyperlink"/>
+            <w:sz w:val="28"/>
+            <w:szCs w:val="28"/>
+            <w:u w:val="single"/>
+            <w:lang w:eastAsia="en-US"/>
+          </w:rPr>
+          <w:t>https://technologiarpo.blogspot.com/p/blog-page_16.html</w:t>
+        </w:r>
+      </w:hyperlink>
+    </w:p>
+    <w:p>
+      <w:pPr>
+        <w:spacing w:after="0" w:line="259" w:lineRule="auto"/>
+        <w:jc w:val="both"/>
+        <w:rPr>
+          <w:rFonts w:ascii="Times New Roman" w:eastAsiaTheme="minorHAnsi" w:hAnsi="Times New Roman" w:cs="Times New Roman"/>
+          <w:color w:val="auto"/>
+          <w:sz w:val="28"/>
+          <w:szCs w:val="28"/>
+          <w:lang w:eastAsia="en-US"/>
+        </w:rPr>
+      </w:pPr>
+      <w:r>
+        <w:rPr>
+          <w:rFonts w:ascii="Times New Roman" w:eastAsiaTheme="minorHAnsi" w:hAnsi="Times New Roman" w:cs="Times New Roman"/>
+          <w:color w:val="auto"/>
+          <w:sz w:val="28"/>
+          <w:szCs w:val="28"/>
+          <w:lang w:eastAsia="en-US"/>
+        </w:rPr>
+        <w:t xml:space="preserve">[11] Схема развертывания UML [Электронный ресурс]. – Режим доступа: </w:t>
+      </w:r>
+      <w:hyperlink r:id="rId28" w:history="1">
+        <w:r>
+          <w:rPr>
+            <w:rFonts w:ascii="Times New Roman" w:eastAsiaTheme="minorHAnsi" w:hAnsi="Times New Roman" w:cs="Times New Roman"/>
+            <w:color w:val="0563C1" w:themeColor="hyperlink"/>
+            <w:sz w:val="28"/>
+            <w:szCs w:val="28"/>
+            <w:u w:val="single"/>
+            <w:lang w:eastAsia="en-US"/>
+          </w:rPr>
+          <w:t>https://coderlessons.com/tutorials/kompiuternoe-programmirovanie/uchebnik-uml/12-skhema-razvertyvaniia-uml</w:t>
+        </w:r>
+      </w:hyperlink>
+    </w:p>
+    <w:p>
+      <w:pPr>
+        <w:spacing w:after="0" w:line="259" w:lineRule="auto"/>
+        <w:jc w:val="both"/>
+        <w:rPr>
+          <w:rFonts w:ascii="Times New Roman" w:eastAsiaTheme="minorHAnsi" w:hAnsi="Times New Roman" w:cs="Times New Roman"/>
+          <w:color w:val="auto"/>
+          <w:sz w:val="28"/>
+          <w:szCs w:val="28"/>
+          <w:lang w:eastAsia="en-US"/>
+        </w:rPr>
+      </w:pPr>
+      <w:r>
+        <w:rPr>
+          <w:rFonts w:ascii="Times New Roman" w:eastAsiaTheme="minorHAnsi" w:hAnsi="Times New Roman" w:cs="Times New Roman"/>
+          <w:color w:val="auto"/>
+          <w:sz w:val="28"/>
+          <w:szCs w:val="28"/>
+          <w:lang w:eastAsia="en-US"/>
+        </w:rPr>
+        <w:lastRenderedPageBreak/>
+        <w:t xml:space="preserve">[12] Что такое Паттерн? [Электронный ресурс]. – Режим доступа: </w:t>
+      </w:r>
+      <w:hyperlink r:id="rId29" w:history="1">
+        <w:r>
+          <w:rPr>
+            <w:rFonts w:ascii="Times New Roman" w:eastAsiaTheme="minorHAnsi" w:hAnsi="Times New Roman" w:cs="Times New Roman"/>
+            <w:color w:val="0563C1" w:themeColor="hyperlink"/>
+            <w:sz w:val="28"/>
+            <w:szCs w:val="28"/>
+            <w:u w:val="single"/>
+            <w:lang w:eastAsia="en-US"/>
+          </w:rPr>
+          <w:t>https://refactoring.guru/ru/design-patterns/what-is-pattern</w:t>
+        </w:r>
+      </w:hyperlink>
+    </w:p>
+    <w:p>
+      <w:pPr>
+        <w:spacing w:after="0" w:line="259" w:lineRule="auto"/>
+        <w:jc w:val="both"/>
+        <w:rPr>
+          <w:rFonts w:ascii="Times New Roman" w:eastAsiaTheme="minorHAnsi" w:hAnsi="Times New Roman" w:cs="Times New Roman"/>
+          <w:color w:val="auto"/>
+          <w:sz w:val="28"/>
+          <w:szCs w:val="28"/>
+          <w:lang w:eastAsia="en-US"/>
+        </w:rPr>
+      </w:pPr>
+      <w:r>
+        <w:rPr>
+          <w:rFonts w:ascii="Times New Roman" w:eastAsiaTheme="minorHAnsi" w:hAnsi="Times New Roman" w:cs="Times New Roman"/>
+          <w:color w:val="auto"/>
+          <w:sz w:val="28"/>
+          <w:szCs w:val="28"/>
+          <w:lang w:eastAsia="en-US"/>
+        </w:rPr>
+        <w:t>[13] Часть 7. Знакомство с паттерном MVC (</w:t>
+      </w:r>
+      <w:proofErr w:type="spellStart"/>
+      <w:r>
+        <w:rPr>
+          <w:rFonts w:ascii="Times New Roman" w:eastAsiaTheme="minorHAnsi" w:hAnsi="Times New Roman" w:cs="Times New Roman"/>
+          <w:color w:val="auto"/>
+          <w:sz w:val="28"/>
+          <w:szCs w:val="28"/>
+          <w:lang w:eastAsia="en-US"/>
+        </w:rPr>
+        <w:t>Model-View-Controller</w:t>
+      </w:r>
+      <w:proofErr w:type="spellEnd"/>
+      <w:r>
+        <w:rPr>
+          <w:rFonts w:ascii="Times New Roman" w:eastAsiaTheme="minorHAnsi" w:hAnsi="Times New Roman" w:cs="Times New Roman"/>
+          <w:color w:val="auto"/>
+          <w:sz w:val="28"/>
+          <w:szCs w:val="28"/>
+          <w:lang w:eastAsia="en-US"/>
+        </w:rPr>
+        <w:t xml:space="preserve">) [Электронный ресурс]. – Режим доступа: </w:t>
+      </w:r>
+      <w:hyperlink r:id="rId30" w:history="1">
+        <w:r>
+          <w:rPr>
+            <w:rFonts w:ascii="Times New Roman" w:eastAsiaTheme="minorHAnsi" w:hAnsi="Times New Roman" w:cs="Times New Roman"/>
+            <w:color w:val="0563C1" w:themeColor="hyperlink"/>
+            <w:sz w:val="28"/>
+            <w:szCs w:val="28"/>
+            <w:u w:val="single"/>
+            <w:lang w:eastAsia="en-US"/>
+          </w:rPr>
+          <w:t>https://javarush.com/groups/posts/2536-chastjh-7-znakomstvo-s-patternom-mvc-model-view-controller</w:t>
+        </w:r>
+      </w:hyperlink>
+    </w:p>
+    <w:p>
+      <w:pPr>
+        <w:spacing w:after="0" w:line="259" w:lineRule="auto"/>
+        <w:jc w:val="both"/>
+        <w:rPr>
+          <w:rFonts w:ascii="Times New Roman" w:eastAsiaTheme="minorHAnsi" w:hAnsi="Times New Roman" w:cs="Times New Roman"/>
+          <w:color w:val="auto"/>
+          <w:sz w:val="28"/>
+          <w:szCs w:val="28"/>
+          <w:lang w:eastAsia="en-US"/>
+        </w:rPr>
+      </w:pPr>
+      <w:r>
+        <w:rPr>
+          <w:rFonts w:ascii="Times New Roman" w:eastAsiaTheme="minorHAnsi" w:hAnsi="Times New Roman" w:cs="Times New Roman"/>
+          <w:color w:val="auto"/>
+          <w:sz w:val="28"/>
+          <w:szCs w:val="28"/>
+          <w:lang w:eastAsia="en-US"/>
+        </w:rPr>
+        <w:t xml:space="preserve">[14] Шаблон DAO в </w:t>
+      </w:r>
+      <w:proofErr w:type="spellStart"/>
+      <w:r>
+        <w:rPr>
+          <w:rFonts w:ascii="Times New Roman" w:eastAsiaTheme="minorHAnsi" w:hAnsi="Times New Roman" w:cs="Times New Roman"/>
+          <w:color w:val="auto"/>
+          <w:sz w:val="28"/>
+          <w:szCs w:val="28"/>
+          <w:lang w:eastAsia="en-US"/>
+        </w:rPr>
+        <w:t>Java</w:t>
+      </w:r>
+      <w:proofErr w:type="spellEnd"/>
+      <w:r>
+        <w:rPr>
+          <w:rFonts w:ascii="Times New Roman" w:eastAsiaTheme="minorHAnsi" w:hAnsi="Times New Roman" w:cs="Times New Roman"/>
+          <w:color w:val="auto"/>
+          <w:sz w:val="28"/>
+          <w:szCs w:val="28"/>
+          <w:lang w:eastAsia="en-US"/>
+        </w:rPr>
+        <w:t xml:space="preserve"> [Электронный ресурс]. – Режим доступа: </w:t>
+      </w:r>
+      <w:hyperlink r:id="rId31" w:history="1">
+        <w:r>
+          <w:rPr>
+            <w:rFonts w:ascii="Times New Roman" w:eastAsiaTheme="minorHAnsi" w:hAnsi="Times New Roman" w:cs="Times New Roman"/>
+            <w:color w:val="0563C1" w:themeColor="hyperlink"/>
+            <w:sz w:val="28"/>
+            <w:szCs w:val="28"/>
+            <w:u w:val="single"/>
+            <w:lang w:eastAsia="en-US"/>
+          </w:rPr>
+          <w:t>https://javascopes.com/java-dao-pattern-488fa60f/</w:t>
+        </w:r>
+      </w:hyperlink>
+    </w:p>
+    <w:p>
+      <w:pPr>
+        <w:spacing w:after="0" w:line="259" w:lineRule="auto"/>
+        <w:jc w:val="both"/>
+        <w:rPr>
+          <w:rFonts w:ascii="Times New Roman" w:eastAsiaTheme="minorHAnsi" w:hAnsi="Times New Roman" w:cs="Times New Roman"/>
+          <w:color w:val="auto"/>
+          <w:sz w:val="28"/>
+          <w:szCs w:val="28"/>
+          <w:lang w:eastAsia="en-US"/>
+        </w:rPr>
+      </w:pPr>
+      <w:r>
+        <w:rPr>
+          <w:rFonts w:ascii="Times New Roman" w:eastAsiaTheme="minorHAnsi" w:hAnsi="Times New Roman" w:cs="Times New Roman"/>
+          <w:color w:val="auto"/>
+          <w:sz w:val="28"/>
+          <w:szCs w:val="28"/>
+          <w:lang w:eastAsia="en-US"/>
+        </w:rPr>
+        <w:t xml:space="preserve">[15] </w:t>
+      </w:r>
+      <w:proofErr w:type="spellStart"/>
+      <w:r>
+        <w:rPr>
+          <w:rFonts w:ascii="Times New Roman" w:eastAsiaTheme="minorHAnsi" w:hAnsi="Times New Roman" w:cs="Times New Roman"/>
+          <w:color w:val="auto"/>
+          <w:sz w:val="28"/>
+          <w:szCs w:val="28"/>
+          <w:lang w:eastAsia="en-US"/>
+        </w:rPr>
+        <w:t>Hibernate</w:t>
+      </w:r>
+      <w:proofErr w:type="spellEnd"/>
+      <w:r>
+        <w:rPr>
+          <w:rFonts w:ascii="Times New Roman" w:eastAsiaTheme="minorHAnsi" w:hAnsi="Times New Roman" w:cs="Times New Roman"/>
+          <w:color w:val="auto"/>
+          <w:sz w:val="28"/>
+          <w:szCs w:val="28"/>
+          <w:lang w:eastAsia="en-US"/>
+        </w:rPr>
+        <w:t xml:space="preserve"> [Электронный ресурс]. – Режим доступа: </w:t>
+      </w:r>
+      <w:hyperlink r:id="rId32" w:history="1">
+        <w:r>
+          <w:rPr>
+            <w:rFonts w:ascii="Times New Roman" w:eastAsiaTheme="minorHAnsi" w:hAnsi="Times New Roman" w:cs="Times New Roman"/>
+            <w:color w:val="0563C1" w:themeColor="hyperlink"/>
+            <w:sz w:val="28"/>
+            <w:szCs w:val="28"/>
+            <w:u w:val="single"/>
+            <w:lang w:eastAsia="en-US"/>
+          </w:rPr>
+          <w:t>https://blog.skillfactory.ru/glossary/hibernate/</w:t>
+        </w:r>
+      </w:hyperlink>
+    </w:p>
+    <w:p>
+      <w:pPr>
+        <w:spacing w:after="0" w:line="259" w:lineRule="auto"/>
+        <w:jc w:val="both"/>
+        <w:rPr>
+          <w:rFonts w:ascii="Times New Roman" w:eastAsiaTheme="minorHAnsi" w:hAnsi="Times New Roman" w:cs="Times New Roman"/>
+          <w:color w:val="auto"/>
+          <w:sz w:val="28"/>
+          <w:szCs w:val="28"/>
+          <w:lang w:eastAsia="en-US"/>
+        </w:rPr>
+      </w:pPr>
+      <w:r>
+        <w:rPr>
+          <w:rFonts w:ascii="Times New Roman" w:eastAsiaTheme="minorHAnsi" w:hAnsi="Times New Roman" w:cs="Times New Roman"/>
+          <w:color w:val="auto"/>
+          <w:sz w:val="28"/>
+          <w:szCs w:val="28"/>
+          <w:lang w:eastAsia="en-US"/>
+        </w:rPr>
+        <w:t xml:space="preserve">[16] Функциональность – </w:t>
+      </w:r>
+      <w:proofErr w:type="spellStart"/>
+      <w:r>
+        <w:rPr>
+          <w:rFonts w:ascii="Times New Roman" w:eastAsiaTheme="minorHAnsi" w:hAnsi="Times New Roman" w:cs="Times New Roman"/>
+          <w:color w:val="auto"/>
+          <w:sz w:val="28"/>
+          <w:szCs w:val="28"/>
+          <w:lang w:val="en-US" w:eastAsia="en-US"/>
+        </w:rPr>
+        <w:t>IntellijIDEA</w:t>
+      </w:r>
+      <w:proofErr w:type="spellEnd"/>
+      <w:r>
+        <w:rPr>
+          <w:rFonts w:ascii="Times New Roman" w:eastAsiaTheme="minorHAnsi" w:hAnsi="Times New Roman" w:cs="Times New Roman"/>
+          <w:color w:val="auto"/>
+          <w:sz w:val="28"/>
+          <w:szCs w:val="28"/>
+          <w:lang w:eastAsia="en-US"/>
+        </w:rPr>
+        <w:t xml:space="preserve"> [Электронный ресурс]. – Режим доступа: </w:t>
+      </w:r>
+      <w:hyperlink r:id="rId33" w:anchor="features" w:history="1">
+        <w:r>
+          <w:rPr>
+            <w:rFonts w:ascii="Times New Roman" w:eastAsiaTheme="minorHAnsi" w:hAnsi="Times New Roman" w:cs="Times New Roman"/>
+            <w:color w:val="0563C1" w:themeColor="hyperlink"/>
+            <w:sz w:val="28"/>
+            <w:szCs w:val="28"/>
+            <w:u w:val="single"/>
+            <w:lang w:eastAsia="en-US"/>
+          </w:rPr>
+          <w:t>https://www.jetbrains.com/ru-ru/idea/features/#features</w:t>
+        </w:r>
+      </w:hyperlink>
+    </w:p>
+    <w:p>
+      <w:pPr>
+        <w:spacing w:after="0" w:line="259" w:lineRule="auto"/>
+        <w:jc w:val="both"/>
+        <w:rPr>
+          <w:rFonts w:ascii="Times New Roman" w:eastAsiaTheme="minorHAnsi" w:hAnsi="Times New Roman" w:cs="Times New Roman"/>
+          <w:color w:val="auto"/>
+          <w:sz w:val="28"/>
+          <w:szCs w:val="28"/>
+          <w:lang w:eastAsia="en-US"/>
+        </w:rPr>
+      </w:pPr>
+      <w:r>
+        <w:rPr>
+          <w:rFonts w:ascii="Times New Roman" w:eastAsiaTheme="minorHAnsi" w:hAnsi="Times New Roman" w:cs="Times New Roman"/>
+          <w:color w:val="auto"/>
+          <w:sz w:val="28"/>
+          <w:szCs w:val="28"/>
+          <w:lang w:eastAsia="en-US"/>
+        </w:rPr>
+        <w:t xml:space="preserve">[17] </w:t>
+      </w:r>
+      <w:proofErr w:type="spellStart"/>
+      <w:r>
+        <w:rPr>
+          <w:rFonts w:ascii="Times New Roman" w:eastAsiaTheme="minorHAnsi" w:hAnsi="Times New Roman" w:cs="Times New Roman"/>
+          <w:color w:val="auto"/>
+          <w:sz w:val="28"/>
+          <w:szCs w:val="28"/>
+          <w:lang w:eastAsia="en-US"/>
+        </w:rPr>
+        <w:t>MySQL</w:t>
+      </w:r>
+      <w:proofErr w:type="spellEnd"/>
+      <w:r>
+        <w:rPr>
+          <w:rFonts w:ascii="Times New Roman" w:eastAsiaTheme="minorHAnsi" w:hAnsi="Times New Roman" w:cs="Times New Roman"/>
+          <w:color w:val="auto"/>
+          <w:sz w:val="28"/>
+          <w:szCs w:val="28"/>
+          <w:lang w:eastAsia="en-US"/>
+        </w:rPr>
+        <w:t xml:space="preserve"> [Электронный ресурс]. – Режим доступа: </w:t>
+      </w:r>
+      <w:hyperlink r:id="rId34" w:history="1">
+        <w:r>
+          <w:rPr>
+            <w:rFonts w:ascii="Times New Roman" w:eastAsiaTheme="minorHAnsi" w:hAnsi="Times New Roman" w:cs="Times New Roman"/>
+            <w:color w:val="0563C1" w:themeColor="hyperlink"/>
+            <w:sz w:val="28"/>
+            <w:szCs w:val="28"/>
+            <w:u w:val="single"/>
+            <w:lang w:eastAsia="en-US"/>
+          </w:rPr>
+          <w:t>https://blog.skillfactory.ru/glossary/mysql/</w:t>
+        </w:r>
+      </w:hyperlink>
+    </w:p>
+    <w:p>
+      <w:pPr>
+        <w:spacing w:after="0" w:line="259" w:lineRule="auto"/>
+        <w:jc w:val="both"/>
+        <w:rPr>
+          <w:rFonts w:ascii="Times New Roman" w:eastAsiaTheme="minorHAnsi" w:hAnsi="Times New Roman" w:cs="Times New Roman"/>
+          <w:color w:val="auto"/>
+          <w:sz w:val="28"/>
+          <w:szCs w:val="28"/>
+          <w:lang w:eastAsia="en-US"/>
+        </w:rPr>
+      </w:pPr>
+      <w:r>
+        <w:rPr>
+          <w:rFonts w:ascii="Times New Roman" w:eastAsiaTheme="minorHAnsi" w:hAnsi="Times New Roman" w:cs="Times New Roman"/>
+          <w:color w:val="auto"/>
+          <w:sz w:val="28"/>
+          <w:szCs w:val="28"/>
+          <w:lang w:eastAsia="en-US"/>
+        </w:rPr>
+        <w:t xml:space="preserve">[18] </w:t>
+      </w:r>
+      <w:proofErr w:type="spellStart"/>
+      <w:r>
+        <w:rPr>
+          <w:rFonts w:ascii="Times New Roman" w:eastAsiaTheme="minorHAnsi" w:hAnsi="Times New Roman" w:cs="Times New Roman"/>
+          <w:color w:val="auto"/>
+          <w:sz w:val="28"/>
+          <w:szCs w:val="28"/>
+          <w:lang w:eastAsia="en-US"/>
+        </w:rPr>
+        <w:t>Прохоренок</w:t>
+      </w:r>
+      <w:proofErr w:type="spellEnd"/>
+      <w:r>
+        <w:rPr>
+          <w:rFonts w:ascii="Times New Roman" w:eastAsiaTheme="minorHAnsi" w:hAnsi="Times New Roman" w:cs="Times New Roman"/>
+          <w:color w:val="auto"/>
+          <w:sz w:val="28"/>
+          <w:szCs w:val="28"/>
+          <w:lang w:eastAsia="en-US"/>
+        </w:rPr>
+        <w:t xml:space="preserve">, Н.А. </w:t>
+      </w:r>
+      <w:proofErr w:type="spellStart"/>
+      <w:r>
+        <w:rPr>
+          <w:rFonts w:ascii="Times New Roman" w:eastAsiaTheme="minorHAnsi" w:hAnsi="Times New Roman" w:cs="Times New Roman"/>
+          <w:color w:val="auto"/>
+          <w:sz w:val="28"/>
+          <w:szCs w:val="28"/>
+          <w:lang w:eastAsia="en-US"/>
+        </w:rPr>
+        <w:t>JavaFX</w:t>
+      </w:r>
+      <w:proofErr w:type="spellEnd"/>
+      <w:r>
+        <w:rPr>
+          <w:rFonts w:ascii="Times New Roman" w:eastAsiaTheme="minorHAnsi" w:hAnsi="Times New Roman" w:cs="Times New Roman"/>
+          <w:color w:val="auto"/>
+          <w:sz w:val="28"/>
+          <w:szCs w:val="28"/>
+          <w:lang w:eastAsia="en-US"/>
+        </w:rPr>
+        <w:t xml:space="preserve"> / Н.А. </w:t>
+      </w:r>
+      <w:proofErr w:type="spellStart"/>
+      <w:r>
+        <w:rPr>
+          <w:rFonts w:ascii="Times New Roman" w:eastAsiaTheme="minorHAnsi" w:hAnsi="Times New Roman" w:cs="Times New Roman"/>
+          <w:color w:val="auto"/>
+          <w:sz w:val="28"/>
+          <w:szCs w:val="28"/>
+          <w:lang w:eastAsia="en-US"/>
+        </w:rPr>
+        <w:t>Прохоренок</w:t>
+      </w:r>
+      <w:proofErr w:type="spellEnd"/>
+      <w:r>
+        <w:rPr>
+          <w:rFonts w:ascii="Times New Roman" w:eastAsiaTheme="minorHAnsi" w:hAnsi="Times New Roman" w:cs="Times New Roman"/>
+          <w:color w:val="auto"/>
+          <w:sz w:val="28"/>
+          <w:szCs w:val="28"/>
+          <w:lang w:eastAsia="en-US"/>
+        </w:rPr>
+        <w:t>. – BHV: Санкт-Петербург, 2020. – 768 с.</w:t>
+      </w:r>
+    </w:p>
+    <w:p>
+      <w:pPr>
+        <w:spacing w:after="0" w:line="259" w:lineRule="auto"/>
+        <w:jc w:val="both"/>
+        <w:rPr>
+          <w:rFonts w:ascii="Times New Roman" w:eastAsiaTheme="minorHAnsi" w:hAnsi="Times New Roman" w:cs="Times New Roman"/>
+          <w:color w:val="auto"/>
+          <w:sz w:val="28"/>
+          <w:szCs w:val="28"/>
+          <w:lang w:eastAsia="en-US"/>
+        </w:rPr>
+      </w:pPr>
+      <w:r>
+        <w:rPr>
+          <w:rFonts w:ascii="Times New Roman" w:eastAsiaTheme="minorHAnsi" w:hAnsi="Times New Roman" w:cs="Times New Roman"/>
+          <w:color w:val="auto"/>
+          <w:sz w:val="28"/>
+          <w:szCs w:val="28"/>
+          <w:lang w:eastAsia="en-US"/>
+        </w:rPr>
+        <w:t xml:space="preserve">[19] Введение в </w:t>
+      </w:r>
+      <w:proofErr w:type="spellStart"/>
+      <w:r>
+        <w:rPr>
+          <w:rFonts w:ascii="Times New Roman" w:eastAsiaTheme="minorHAnsi" w:hAnsi="Times New Roman" w:cs="Times New Roman"/>
+          <w:color w:val="auto"/>
+          <w:sz w:val="28"/>
+          <w:szCs w:val="28"/>
+          <w:lang w:eastAsia="en-US"/>
+        </w:rPr>
+        <w:t>Java</w:t>
+      </w:r>
+      <w:proofErr w:type="spellEnd"/>
+      <w:r>
+        <w:rPr>
+          <w:rFonts w:ascii="Times New Roman" w:eastAsiaTheme="minorHAnsi" w:hAnsi="Times New Roman" w:cs="Times New Roman"/>
+          <w:color w:val="auto"/>
+          <w:sz w:val="28"/>
+          <w:szCs w:val="28"/>
+          <w:lang w:eastAsia="en-US"/>
+        </w:rPr>
+        <w:t xml:space="preserve"> FX [Электронный ресурс]. – Режим доступа: </w:t>
+      </w:r>
+      <w:hyperlink r:id="rId35" w:history="1">
+        <w:r>
+          <w:rPr>
+            <w:rFonts w:ascii="Times New Roman" w:eastAsiaTheme="minorHAnsi" w:hAnsi="Times New Roman" w:cs="Times New Roman"/>
+            <w:color w:val="0563C1" w:themeColor="hyperlink"/>
+            <w:sz w:val="28"/>
+            <w:szCs w:val="28"/>
+            <w:u w:val="single"/>
+            <w:lang w:eastAsia="en-US"/>
+          </w:rPr>
+          <w:t>https://metanit.com/java/javafx/1.1.php</w:t>
+        </w:r>
+      </w:hyperlink>
+    </w:p>
+    <w:p>
+      <w:pPr>
+        <w:spacing w:after="0" w:line="259" w:lineRule="auto"/>
+        <w:jc w:val="both"/>
+        <w:rPr>
+          <w:rFonts w:ascii="Times New Roman" w:eastAsiaTheme="minorHAnsi" w:hAnsi="Times New Roman" w:cs="Times New Roman"/>
+          <w:color w:val="auto"/>
+          <w:sz w:val="28"/>
+          <w:szCs w:val="28"/>
+          <w:lang w:eastAsia="en-US"/>
+        </w:rPr>
+      </w:pPr>
+      <w:r>
+        <w:rPr>
+          <w:rFonts w:ascii="Times New Roman" w:eastAsiaTheme="minorHAnsi" w:hAnsi="Times New Roman" w:cs="Times New Roman"/>
+          <w:color w:val="auto"/>
+          <w:sz w:val="28"/>
+          <w:szCs w:val="28"/>
+          <w:lang w:eastAsia="en-US"/>
+        </w:rPr>
+        <w:t xml:space="preserve">[20] Введение в </w:t>
+      </w:r>
+      <w:proofErr w:type="spellStart"/>
+      <w:r>
+        <w:rPr>
+          <w:rFonts w:ascii="Times New Roman" w:eastAsiaTheme="minorHAnsi" w:hAnsi="Times New Roman" w:cs="Times New Roman"/>
+          <w:color w:val="auto"/>
+          <w:sz w:val="28"/>
+          <w:szCs w:val="28"/>
+          <w:lang w:eastAsia="en-US"/>
+        </w:rPr>
+        <w:t>Java</w:t>
+      </w:r>
+      <w:proofErr w:type="spellEnd"/>
+      <w:r>
+        <w:rPr>
+          <w:rFonts w:ascii="Times New Roman" w:eastAsiaTheme="minorHAnsi" w:hAnsi="Times New Roman" w:cs="Times New Roman"/>
+          <w:color w:val="auto"/>
+          <w:sz w:val="28"/>
+          <w:szCs w:val="28"/>
+          <w:lang w:eastAsia="en-US"/>
+        </w:rPr>
+        <w:t xml:space="preserve"> FX. Знакомство с </w:t>
+      </w:r>
+      <w:proofErr w:type="spellStart"/>
+      <w:r>
+        <w:rPr>
+          <w:rFonts w:ascii="Times New Roman" w:eastAsiaTheme="minorHAnsi" w:hAnsi="Times New Roman" w:cs="Times New Roman"/>
+          <w:color w:val="auto"/>
+          <w:sz w:val="28"/>
+          <w:szCs w:val="28"/>
+          <w:lang w:eastAsia="en-US"/>
+        </w:rPr>
+        <w:t>JavaFX</w:t>
+      </w:r>
+      <w:proofErr w:type="spellEnd"/>
+      <w:r>
+        <w:rPr>
+          <w:rFonts w:ascii="Times New Roman" w:eastAsiaTheme="minorHAnsi" w:hAnsi="Times New Roman" w:cs="Times New Roman"/>
+          <w:color w:val="auto"/>
+          <w:sz w:val="28"/>
+          <w:szCs w:val="28"/>
+          <w:lang w:eastAsia="en-US"/>
+        </w:rPr>
+        <w:t xml:space="preserve"> </w:t>
+      </w:r>
+      <w:proofErr w:type="spellStart"/>
+      <w:r>
+        <w:rPr>
+          <w:rFonts w:ascii="Times New Roman" w:eastAsiaTheme="minorHAnsi" w:hAnsi="Times New Roman" w:cs="Times New Roman"/>
+          <w:color w:val="auto"/>
+          <w:sz w:val="28"/>
+          <w:szCs w:val="28"/>
+          <w:lang w:eastAsia="en-US"/>
+        </w:rPr>
+        <w:t>SceneBuilder</w:t>
+      </w:r>
+      <w:proofErr w:type="spellEnd"/>
+      <w:r>
+        <w:rPr>
+          <w:rFonts w:ascii="Times New Roman" w:eastAsiaTheme="minorHAnsi" w:hAnsi="Times New Roman" w:cs="Times New Roman"/>
+          <w:color w:val="auto"/>
+          <w:sz w:val="28"/>
+          <w:szCs w:val="28"/>
+          <w:lang w:eastAsia="en-US"/>
+        </w:rPr>
+        <w:t xml:space="preserve"> [Электронный ресурс]. – Режим доступа: </w:t>
+      </w:r>
+      <w:hyperlink r:id="rId36" w:history="1">
+        <w:r>
+          <w:rPr>
+            <w:rFonts w:ascii="Times New Roman" w:eastAsiaTheme="minorHAnsi" w:hAnsi="Times New Roman" w:cs="Times New Roman"/>
+            <w:color w:val="0563C1" w:themeColor="hyperlink"/>
+            <w:sz w:val="28"/>
+            <w:szCs w:val="28"/>
+            <w:u w:val="single"/>
+            <w:lang w:eastAsia="en-US"/>
+          </w:rPr>
+          <w:t>https://javarush.com/groups/posts/2560-vvedenie-v-java-fx</w:t>
+        </w:r>
+      </w:hyperlink>
+    </w:p>
+    <w:p>
+      <w:pPr>
+        <w:spacing w:after="0" w:line="259" w:lineRule="auto"/>
+        <w:jc w:val="both"/>
+        <w:rPr>
+          <w:rFonts w:ascii="Times New Roman" w:eastAsiaTheme="minorHAnsi" w:hAnsi="Times New Roman" w:cs="Times New Roman"/>
+          <w:color w:val="auto"/>
+          <w:sz w:val="28"/>
+          <w:szCs w:val="28"/>
+          <w:lang w:eastAsia="en-US"/>
+        </w:rPr>
+      </w:pPr>
+      <w:r>
+        <w:rPr>
+          <w:rFonts w:ascii="Times New Roman" w:eastAsiaTheme="minorHAnsi" w:hAnsi="Times New Roman" w:cs="Times New Roman"/>
+          <w:color w:val="auto"/>
+          <w:sz w:val="28"/>
+          <w:szCs w:val="28"/>
+          <w:lang w:eastAsia="en-US"/>
+        </w:rPr>
+        <w:t xml:space="preserve">[21] Чудеса хеширования [Электронный ресурс]. – Режим доступа: </w:t>
+      </w:r>
+      <w:hyperlink r:id="rId37" w:history="1">
+        <w:r>
+          <w:rPr>
+            <w:rFonts w:ascii="Times New Roman" w:eastAsiaTheme="minorHAnsi" w:hAnsi="Times New Roman" w:cs="Times New Roman"/>
+            <w:color w:val="0563C1" w:themeColor="hyperlink"/>
+            <w:sz w:val="28"/>
+            <w:szCs w:val="28"/>
+            <w:u w:val="single"/>
+            <w:lang w:eastAsia="en-US"/>
+          </w:rPr>
+          <w:t>https://www.kaspersky.ru/blog/the-wonders-of-hashing/3633/</w:t>
+        </w:r>
+      </w:hyperlink>
+    </w:p>
+    <w:p>
+      <w:pPr>
+        <w:spacing w:after="0" w:line="259" w:lineRule="auto"/>
+        <w:jc w:val="both"/>
+        <w:rPr>
+          <w:rFonts w:ascii="Times New Roman" w:eastAsiaTheme="minorHAnsi" w:hAnsi="Times New Roman" w:cs="Times New Roman"/>
+          <w:color w:val="auto"/>
+          <w:sz w:val="28"/>
+          <w:szCs w:val="28"/>
+          <w:lang w:eastAsia="en-US"/>
+        </w:rPr>
+      </w:pPr>
+      <w:r>
+        <w:rPr>
+          <w:rFonts w:ascii="Times New Roman" w:eastAsiaTheme="minorHAnsi" w:hAnsi="Times New Roman" w:cs="Times New Roman"/>
+          <w:color w:val="auto"/>
+          <w:sz w:val="28"/>
+          <w:szCs w:val="28"/>
+          <w:lang w:eastAsia="en-US"/>
+        </w:rPr>
+        <w:t xml:space="preserve">[22] Генератор </w:t>
+      </w:r>
+      <w:proofErr w:type="spellStart"/>
+      <w:r>
+        <w:rPr>
+          <w:rFonts w:ascii="Times New Roman" w:eastAsiaTheme="minorHAnsi" w:hAnsi="Times New Roman" w:cs="Times New Roman"/>
+          <w:color w:val="auto"/>
+          <w:sz w:val="28"/>
+          <w:szCs w:val="28"/>
+          <w:lang w:eastAsia="en-US"/>
+        </w:rPr>
+        <w:t>хешей</w:t>
+      </w:r>
+      <w:proofErr w:type="spellEnd"/>
+      <w:r>
+        <w:rPr>
+          <w:rFonts w:ascii="Times New Roman" w:eastAsiaTheme="minorHAnsi" w:hAnsi="Times New Roman" w:cs="Times New Roman"/>
+          <w:color w:val="auto"/>
+          <w:sz w:val="28"/>
+          <w:szCs w:val="28"/>
+          <w:lang w:eastAsia="en-US"/>
+        </w:rPr>
+        <w:t xml:space="preserve"> </w:t>
+      </w:r>
+      <w:r>
+        <w:rPr>
+          <w:rFonts w:ascii="Times New Roman" w:eastAsiaTheme="minorHAnsi" w:hAnsi="Times New Roman" w:cs="Times New Roman"/>
+          <w:color w:val="auto"/>
+          <w:sz w:val="28"/>
+          <w:szCs w:val="28"/>
+          <w:lang w:val="en-US" w:eastAsia="en-US"/>
+        </w:rPr>
+        <w:t>SHA</w:t>
+      </w:r>
+      <w:r>
+        <w:rPr>
+          <w:rFonts w:ascii="Times New Roman" w:eastAsiaTheme="minorHAnsi" w:hAnsi="Times New Roman" w:cs="Times New Roman"/>
+          <w:color w:val="auto"/>
+          <w:sz w:val="28"/>
+          <w:szCs w:val="28"/>
+          <w:lang w:eastAsia="en-US"/>
+        </w:rPr>
+        <w:t xml:space="preserve"> 512 [Электронный ресурс]. – Режим доступа: </w:t>
+      </w:r>
+      <w:hyperlink r:id="rId38" w:history="1">
+        <w:r>
+          <w:rPr>
+            <w:rFonts w:ascii="Times New Roman" w:eastAsiaTheme="minorHAnsi" w:hAnsi="Times New Roman" w:cs="Times New Roman"/>
+            <w:color w:val="0563C1" w:themeColor="hyperlink"/>
+            <w:sz w:val="28"/>
+            <w:szCs w:val="28"/>
+            <w:u w:val="single"/>
+            <w:lang w:eastAsia="en-US"/>
+          </w:rPr>
+          <w:t>https://siterost.net/page/sha512-online-hash-generator</w:t>
+        </w:r>
+      </w:hyperlink>
+    </w:p>
+    <w:p>
+      <w:pPr>
+        <w:spacing w:after="0" w:line="259" w:lineRule="auto"/>
+        <w:jc w:val="both"/>
+        <w:rPr>
+          <w:rFonts w:ascii="Times New Roman" w:eastAsiaTheme="minorHAnsi" w:hAnsi="Times New Roman" w:cs="Times New Roman"/>
+          <w:color w:val="auto"/>
+          <w:sz w:val="28"/>
+          <w:szCs w:val="28"/>
+          <w:lang w:eastAsia="en-US"/>
+        </w:rPr>
+      </w:pPr>
+      <w:r>
+        <w:rPr>
+          <w:rFonts w:ascii="Times New Roman" w:eastAsiaTheme="minorHAnsi" w:hAnsi="Times New Roman" w:cs="Times New Roman"/>
+          <w:color w:val="auto"/>
+          <w:sz w:val="28"/>
+          <w:szCs w:val="28"/>
+          <w:lang w:eastAsia="en-US"/>
+        </w:rPr>
+        <w:t>[23]</w:t>
+      </w:r>
+    </w:p>
+    <w:p>
+      <w:pPr>
+        <w:jc w:val="both"/>
+      </w:pPr>
+    </w:p>
     <w:p>
       <w:pPr>
         <w:spacing w:after="160" w:line="259" w:lineRule="auto"/>
       </w:pPr>
-      <w:r>
-        <w:br w:type="page"/>
-      </w:r>
-    </w:p>
-    <w:p>
-      <w:pPr>
-        <w:pStyle w:val="1"/>
-        <w:spacing w:before="0"/>
-        <w:jc w:val="center"/>
-        <w:rPr>
-          <w:rFonts w:ascii="Times New Roman" w:hAnsi="Times New Roman" w:cs="Times New Roman"/>
+    </w:p>
+    <w:p>
+      <w:pPr>
+        <w:spacing w:after="160" w:line="259" w:lineRule="auto"/>
+        <w:rPr>
+          <w:rFonts w:ascii="Times New Roman" w:eastAsiaTheme="majorEastAsia" w:hAnsi="Times New Roman" w:cs="Times New Roman"/>
           <w:b/>
           <w:bCs/>
           <w:caps/>
@@ -22508,6 +23668,36 @@
       <w:bookmarkStart w:id="21" w:name="_Toc118847602"/>
       <w:bookmarkStart w:id="22" w:name="_Toc104425343"/>
       <w:bookmarkStart w:id="23" w:name="_Toc121975091"/>
+      <w:r>
+        <w:rPr>
+          <w:rFonts w:ascii="Times New Roman" w:hAnsi="Times New Roman" w:cs="Times New Roman"/>
+          <w:b/>
+          <w:bCs/>
+          <w:caps/>
+          <w:color w:val="000000" w:themeColor="text1"/>
+          <w:sz w:val="28"/>
+          <w:szCs w:val="28"/>
+        </w:rPr>
+        <w:br w:type="page"/>
+      </w:r>
+    </w:p>
+    <w:p>
+      <w:pPr>
+        <w:pStyle w:val="1"/>
+        <w:spacing w:before="0"/>
+        <w:jc w:val="center"/>
+        <w:rPr>
+          <w:rFonts w:ascii="Times New Roman" w:hAnsi="Times New Roman" w:cs="Times New Roman"/>
+          <w:b/>
+          <w:bCs/>
+          <w:caps/>
+          <w:color w:val="000000" w:themeColor="text1"/>
+          <w:sz w:val="28"/>
+          <w:szCs w:val="28"/>
+        </w:rPr>
+      </w:pPr>
+      <w:bookmarkStart w:id="24" w:name="_GoBack"/>
+      <w:bookmarkEnd w:id="24"/>
       <w:r>
         <w:rPr>
           <w:rFonts w:ascii="Times New Roman" w:hAnsi="Times New Roman" w:cs="Times New Roman"/>
@@ -22695,7 +23885,7 @@
           <w:szCs w:val="28"/>
         </w:rPr>
       </w:pPr>
-      <w:bookmarkStart w:id="24" w:name="_Toc121975092"/>
+      <w:bookmarkStart w:id="25" w:name="_Toc121975092"/>
       <w:r>
         <w:rPr>
           <w:rFonts w:ascii="Times New Roman" w:hAnsi="Times New Roman" w:cs="Times New Roman"/>
@@ -22750,8 +23940,8 @@
         </w:rPr>
         <w:t>Листинг кода алгоритмов, реализующих основную бизнес-логику</w:t>
       </w:r>
-      <w:bookmarkStart w:id="25" w:name="_Toc121975093"/>
-      <w:bookmarkEnd w:id="24"/>
+      <w:bookmarkStart w:id="26" w:name="_Toc121975093"/>
+      <w:bookmarkEnd w:id="25"/>
     </w:p>
     <w:p>
       <w:pPr>
@@ -22819,7 +24009,7 @@
         </w:rPr>
         <w:t>Листинг скрипта генерации базы данных</w:t>
       </w:r>
-      <w:bookmarkEnd w:id="25"/>
+      <w:bookmarkEnd w:id="26"/>
     </w:p>
     <w:p/>
     <w:p>
@@ -27141,9 +28331,10 @@
           <w:color w:val="000000" w:themeColor="text1"/>
           <w:sz w:val="28"/>
           <w:szCs w:val="28"/>
-        </w:rPr>
-      </w:pPr>
-      <w:bookmarkStart w:id="26" w:name="_Toc121975094"/>
+          <w:lang w:val="en-US"/>
+        </w:rPr>
+      </w:pPr>
+      <w:bookmarkStart w:id="27" w:name="_Toc121975094"/>
       <w:r>
         <w:rPr>
           <w:rFonts w:ascii="Times New Roman" w:hAnsi="Times New Roman" w:cs="Times New Roman"/>
@@ -27153,6 +28344,7 @@
           <w:color w:val="000000" w:themeColor="text1"/>
           <w:sz w:val="28"/>
           <w:szCs w:val="28"/>
+          <w:lang w:val="en-US"/>
         </w:rPr>
         <w:br w:type="page"/>
       </w:r>
@@ -27168,6 +28360,7 @@
           <w:color w:val="000000" w:themeColor="text1"/>
           <w:sz w:val="28"/>
           <w:szCs w:val="28"/>
+          <w:lang w:val="en-US"/>
         </w:rPr>
       </w:pPr>
       <w:r>
@@ -27192,6 +28385,7 @@
           <w:color w:val="000000" w:themeColor="text1"/>
           <w:sz w:val="28"/>
           <w:szCs w:val="28"/>
+          <w:lang w:val="en-US"/>
         </w:rPr>
         <w:t xml:space="preserve"> </w:t>
       </w:r>
@@ -27216,6 +28410,7 @@
           <w:color w:val="000000" w:themeColor="text1"/>
           <w:sz w:val="28"/>
           <w:szCs w:val="28"/>
+          <w:lang w:val="en-US"/>
         </w:rPr>
         <w:br/>
       </w:r>
@@ -27226,6 +28421,7 @@
           <w:color w:val="000000" w:themeColor="text1"/>
           <w:sz w:val="28"/>
           <w:szCs w:val="28"/>
+          <w:lang w:val="en-US"/>
         </w:rPr>
         <w:t>(</w:t>
       </w:r>
@@ -27246,6 +28442,7 @@
           <w:color w:val="000000" w:themeColor="text1"/>
           <w:sz w:val="28"/>
           <w:szCs w:val="28"/>
+          <w:lang w:val="en-US"/>
         </w:rPr>
         <w:t>)</w:t>
       </w:r>
@@ -27255,10 +28452,11 @@
           <w:color w:val="000000" w:themeColor="text1"/>
           <w:sz w:val="28"/>
           <w:szCs w:val="28"/>
+          <w:lang w:val="en-US"/>
         </w:rPr>
         <w:br/>
       </w:r>
-      <w:bookmarkEnd w:id="26"/>
+      <w:bookmarkEnd w:id="27"/>
       <w:r>
         <w:rPr>
           <w:rFonts w:ascii="Times New Roman" w:hAnsi="Times New Roman" w:cs="Times New Roman"/>
@@ -27286,6 +28484,7 @@
           <w:color w:val="000000" w:themeColor="text1"/>
           <w:sz w:val="28"/>
           <w:szCs w:val="28"/>
+          <w:lang w:val="en-US"/>
         </w:rPr>
         <w:t xml:space="preserve"> </w:t>
       </w:r>
@@ -27306,6 +28505,7 @@
           <w:color w:val="000000" w:themeColor="text1"/>
           <w:sz w:val="28"/>
           <w:szCs w:val="28"/>
+          <w:lang w:val="en-US"/>
         </w:rPr>
         <w:t xml:space="preserve">, </w:t>
       </w:r>
@@ -27326,6 +28526,7 @@
           <w:color w:val="000000" w:themeColor="text1"/>
           <w:sz w:val="28"/>
           <w:szCs w:val="28"/>
+          <w:lang w:val="en-US"/>
         </w:rPr>
         <w:t xml:space="preserve"> </w:t>
       </w:r>
@@ -27346,6 +28547,7 @@
           <w:color w:val="000000" w:themeColor="text1"/>
           <w:sz w:val="28"/>
           <w:szCs w:val="28"/>
+          <w:lang w:val="en-US"/>
         </w:rPr>
         <w:t xml:space="preserve"> </w:t>
       </w:r>
@@ -27366,6 +28568,7 @@
           <w:color w:val="000000" w:themeColor="text1"/>
           <w:sz w:val="28"/>
           <w:szCs w:val="28"/>
+          <w:lang w:val="en-US"/>
         </w:rPr>
         <w:t xml:space="preserve"> </w:t>
       </w:r>
@@ -27387,6 +28590,7 @@
           <w:rFonts w:ascii="Times New Roman" w:hAnsi="Times New Roman" w:cs="Times New Roman"/>
           <w:sz w:val="28"/>
           <w:szCs w:val="28"/>
+          <w:lang w:val="en-US"/>
         </w:rPr>
       </w:pPr>
     </w:p>
@@ -27424,7 +28628,7 @@
                     <pic:cNvPicPr/>
                   </pic:nvPicPr>
                   <pic:blipFill>
-                    <a:blip r:embed="rId19">
+                    <a:blip r:embed="rId39">
                       <a:extLst>
                         <a:ext uri="{28A0092B-C50C-407E-A947-70E740481C1C}">
                           <a14:useLocalDpi xmlns:a14="http://schemas.microsoft.com/office/drawing/2010/main" val="0"/>
@@ -27508,7 +28712,7 @@
         </w:rPr>
         <w:t xml:space="preserve">.1 – </w:t>
       </w:r>
-      <w:bookmarkStart w:id="27" w:name="_Hlk130228229"/>
+      <w:bookmarkStart w:id="28" w:name="_Hlk130228229"/>
       <w:r>
         <w:rPr>
           <w:rFonts w:ascii="Times New Roman" w:hAnsi="Times New Roman" w:cs="Times New Roman"/>
@@ -27551,7 +28755,7 @@
         </w:rPr>
         <w:t>алгоритма</w:t>
       </w:r>
-      <w:bookmarkEnd w:id="27"/>
+      <w:bookmarkEnd w:id="28"/>
       <w:r>
         <w:rPr>
           <w:rFonts w:ascii="Times New Roman" w:hAnsi="Times New Roman" w:cs="Times New Roman"/>
@@ -27639,8 +28843,6 @@
         </w:rPr>
         <w:br w:type="page"/>
       </w:r>
-      <w:bookmarkStart w:id="28" w:name="_GoBack"/>
-      <w:bookmarkEnd w:id="28"/>
     </w:p>
     <w:p>
       <w:pPr>
@@ -27650,6 +28852,7 @@
           <w:rFonts w:ascii="Times New Roman" w:hAnsi="Times New Roman" w:cs="Times New Roman"/>
           <w:sz w:val="28"/>
           <w:szCs w:val="28"/>
+          <w:lang w:val="en-US"/>
         </w:rPr>
       </w:pPr>
       <w:bookmarkStart w:id="29" w:name="_Toc121281103"/>
@@ -27665,7 +28868,82 @@
           <w:szCs w:val="28"/>
         </w:rPr>
         <w:lastRenderedPageBreak/>
-        <w:t>ВЕДОМОСТЬ ДОКУМЕНТОВ КУРСОВОГО ПРОЕКТА</w:t>
+        <w:t>ВЕДОМОСТЬ</w:t>
+      </w:r>
+      <w:r>
+        <w:rPr>
+          <w:rFonts w:ascii="Times New Roman" w:hAnsi="Times New Roman" w:cs="Times New Roman"/>
+          <w:b/>
+          <w:bCs/>
+          <w:caps/>
+          <w:color w:val="000000" w:themeColor="text1"/>
+          <w:sz w:val="28"/>
+          <w:szCs w:val="28"/>
+          <w:lang w:val="en-US"/>
+        </w:rPr>
+        <w:t xml:space="preserve"> </w:t>
+      </w:r>
+      <w:r>
+        <w:rPr>
+          <w:rFonts w:ascii="Times New Roman" w:hAnsi="Times New Roman" w:cs="Times New Roman"/>
+          <w:b/>
+          <w:bCs/>
+          <w:caps/>
+          <w:color w:val="000000" w:themeColor="text1"/>
+          <w:sz w:val="28"/>
+          <w:szCs w:val="28"/>
+        </w:rPr>
+        <w:t>ДОКУМЕНТОВ</w:t>
+      </w:r>
+      <w:r>
+        <w:rPr>
+          <w:rFonts w:ascii="Times New Roman" w:hAnsi="Times New Roman" w:cs="Times New Roman"/>
+          <w:b/>
+          <w:bCs/>
+          <w:caps/>
+          <w:color w:val="000000" w:themeColor="text1"/>
+          <w:sz w:val="28"/>
+          <w:szCs w:val="28"/>
+          <w:lang w:val="en-US"/>
+        </w:rPr>
+        <w:t xml:space="preserve"> </w:t>
+      </w:r>
+      <w:r>
+        <w:rPr>
+          <w:rFonts w:ascii="Times New Roman" w:hAnsi="Times New Roman" w:cs="Times New Roman"/>
+          <w:b/>
+          <w:bCs/>
+          <w:caps/>
+          <w:color w:val="000000" w:themeColor="text1"/>
+          <w:sz w:val="28"/>
+          <w:szCs w:val="28"/>
+        </w:rPr>
+        <w:t>КУРСОВОГО</w:t>
+      </w:r>
+      <w:r>
+        <w:rPr>
+          <w:rFonts w:ascii="Times New Roman" w:hAnsi="Times New Roman" w:cs="Times New Roman"/>
+          <w:b/>
+          <w:bCs/>
+          <w:caps/>
+          <w:color w:val="000000" w:themeColor="text1"/>
+          <w:sz w:val="28"/>
+          <w:szCs w:val="28"/>
+          <w:lang w:val="en-US"/>
+        </w:rPr>
+        <w:t xml:space="preserve"> </w:t>
+      </w:r>
+      <w:r>
+        <w:rPr>
+          <w:rFonts w:ascii="Times New Roman" w:hAnsi="Times New Roman" w:cs="Times New Roman"/>
+          <w:b/>
+          <w:bCs/>
+          <w:caps/>
+          <w:color w:val="000000" w:themeColor="text1"/>
+          <w:sz w:val="28"/>
+          <w:szCs w:val="28"/>
+        </w:rPr>
+        <w:t>ПРОЕКТА</w:t>
       </w:r>
       <w:bookmarkEnd w:id="29"/>
       <w:bookmarkEnd w:id="30"/>
@@ -27728,6 +29006,7 @@
         <w:docPartUnique/>
       </w:docPartObj>
     </w:sdtPr>
+    <w:sdtEndPr/>
     <w:sdtContent>
       <w:p>
         <w:pPr>
@@ -34392,7 +35671,6 @@
   <w:style w:type="character" w:default="1" w:styleId="a1">
     <w:name w:val="Default Paragraph Font"/>
     <w:uiPriority w:val="1"/>
-    <w:semiHidden/>
     <w:unhideWhenUsed/>
   </w:style>
   <w:style w:type="table" w:default="1" w:styleId="a2">
@@ -34952,6 +36230,18 @@
       <w:lang w:eastAsia="ru-RU"/>
     </w:rPr>
   </w:style>
+  <w:style w:type="character" w:styleId="af6">
+    <w:name w:val="Unresolved Mention"/>
+    <w:basedOn w:val="a1"/>
+    <w:uiPriority w:val="99"/>
+    <w:semiHidden/>
+    <w:unhideWhenUsed/>
+    <w:rsid w:val="00054992"/>
+    <w:rPr>
+      <w:color w:val="605E5C"/>
+      <w:shd w:val="clear" w:color="auto" w:fill="E1DFDD"/>
+    </w:rPr>
+  </w:style>
 </w:styles>
 </file>
 
@@ -35255,7 +36545,7 @@
 </file>
 
 <file path=customXml/itemProps1.xml><?xml version="1.0" encoding="utf-8"?>
-<ds:datastoreItem xmlns:ds="http://schemas.openxmlformats.org/officeDocument/2006/customXml" ds:itemID="{91D52599-30C0-4372-B2D5-2B6BD6F17B9F}">
+<ds:datastoreItem xmlns:ds="http://schemas.openxmlformats.org/officeDocument/2006/customXml" ds:itemID="{6C60ABDD-2133-4B04-959F-118430A359AE}">
   <ds:schemaRefs>
     <ds:schemaRef ds:uri="http://schemas.openxmlformats.org/officeDocument/2006/bibliography"/>
   </ds:schemaRefs>
